--- a/ece391/cheatsheets/exam1.docx
+++ b/ece391/cheatsheets/exam1.docx
@@ -1,6 +1,6 @@
 
 <file path=word/document.xml><?xml version="1.0" encoding="utf-8"?>
-<w:document xmlns:wpc="http://schemas.microsoft.com/office/word/2010/wordprocessingCanvas" xmlns:cx="http://schemas.microsoft.com/office/drawing/2014/chartex" xmlns:cx1="http://schemas.microsoft.com/office/drawing/2015/9/8/chartex" xmlns:mc="http://schemas.openxmlformats.org/markup-compatibility/2006" xmlns:o="urn:schemas-microsoft-com:office:office" xmlns:r="http://schemas.openxmlformats.org/officeDocument/2006/relationships" xmlns:m="http://schemas.openxmlformats.org/officeDocument/2006/math" xmlns:v="urn:schemas-microsoft-com:vml" xmlns:wp14="http://schemas.microsoft.com/office/word/2010/wordprocessingDrawing" xmlns:wp="http://schemas.openxmlformats.org/drawingml/2006/wordprocessingDrawing" xmlns:w10="urn:schemas-microsoft-com:office:word" xmlns:w="http://schemas.openxmlformats.org/wordprocessingml/2006/main" xmlns:w14="http://schemas.microsoft.com/office/word/2010/wordml" xmlns:w15="http://schemas.microsoft.com/office/word/2012/wordml" xmlns:w16se="http://schemas.microsoft.com/office/word/2015/wordml/symex" xmlns:wpg="http://schemas.microsoft.com/office/word/2010/wordprocessingGroup" xmlns:wpi="http://schemas.microsoft.com/office/word/2010/wordprocessingInk" xmlns:wne="http://schemas.microsoft.com/office/word/2006/wordml" xmlns:wps="http://schemas.microsoft.com/office/word/2010/wordprocessingShape" mc:Ignorable="w14 w15 w16se wp14">
+<w:document xmlns:wpc="http://schemas.microsoft.com/office/word/2010/wordprocessingCanvas" xmlns:mo="http://schemas.microsoft.com/office/mac/office/2008/main" xmlns:mc="http://schemas.openxmlformats.org/markup-compatibility/2006" xmlns:mv="urn:schemas-microsoft-com:mac:vml" xmlns:o="urn:schemas-microsoft-com:office:office" xmlns:r="http://schemas.openxmlformats.org/officeDocument/2006/relationships" xmlns:m="http://schemas.openxmlformats.org/officeDocument/2006/math" xmlns:v="urn:schemas-microsoft-com:vml" xmlns:wp14="http://schemas.microsoft.com/office/word/2010/wordprocessingDrawing" xmlns:wp="http://schemas.openxmlformats.org/drawingml/2006/wordprocessingDrawing" xmlns:w10="urn:schemas-microsoft-com:office:word" xmlns:w="http://schemas.openxmlformats.org/wordprocessingml/2006/main" xmlns:w14="http://schemas.microsoft.com/office/word/2010/wordml" xmlns:w15="http://schemas.microsoft.com/office/word/2012/wordml" xmlns:wpg="http://schemas.microsoft.com/office/word/2010/wordprocessingGroup" xmlns:wpi="http://schemas.microsoft.com/office/word/2010/wordprocessingInk" xmlns:wne="http://schemas.microsoft.com/office/word/2006/wordml" xmlns:wps="http://schemas.microsoft.com/office/word/2010/wordprocessingShape" mc:Ignorable="w14 w15 wp14">
   <w:body>
     <w:tbl>
       <w:tblPr>
@@ -63,7 +63,6 @@
                 <w:szCs w:val="16"/>
               </w:rPr>
             </w:pPr>
-            <w:bookmarkStart w:id="0" w:name="_GoBack"/>
             <w:r>
               <w:rPr>
                 <w:noProof/>
@@ -71,7 +70,7 @@
                 <w:szCs w:val="16"/>
               </w:rPr>
               <w:drawing>
-                <wp:inline distT="0" distB="0" distL="0" distR="0" wp14:anchorId="2606E97A" wp14:editId="7237C24A">
+                <wp:inline distT="0" distB="0" distL="0" distR="0" wp14:anchorId="58C10045" wp14:editId="7F3438B2">
                   <wp:extent cx="425450" cy="1285875"/>
                   <wp:effectExtent l="0" t="0" r="0" b="9525"/>
                   <wp:docPr id="1" name="Picture 1"/>
@@ -113,7 +112,6 @@
                 </wp:inline>
               </w:drawing>
             </w:r>
-            <w:bookmarkEnd w:id="0"/>
             <w:r>
               <w:rPr>
                 <w:noProof/>
@@ -121,7 +119,7 @@
                 <w:szCs w:val="16"/>
               </w:rPr>
               <w:drawing>
-                <wp:inline distT="0" distB="0" distL="0" distR="0" wp14:anchorId="602580F9" wp14:editId="19D1C679">
+                <wp:inline distT="0" distB="0" distL="0" distR="0" wp14:anchorId="116FF882" wp14:editId="0F9D3FD0">
                   <wp:extent cx="1054100" cy="1300946"/>
                   <wp:effectExtent l="0" t="0" r="0" b="0"/>
                   <wp:docPr id="2" name="Picture 2"/>
@@ -218,7 +216,7 @@
                 <w:szCs w:val="16"/>
               </w:rPr>
               <w:drawing>
-                <wp:inline distT="0" distB="0" distL="0" distR="0" wp14:anchorId="1FB7C6A8" wp14:editId="684CE56F">
+                <wp:inline distT="0" distB="0" distL="0" distR="0" wp14:anchorId="1EA5C4F6" wp14:editId="5881E643">
                   <wp:extent cx="603250" cy="317620"/>
                   <wp:effectExtent l="0" t="0" r="6350" b="6350"/>
                   <wp:docPr id="3" name="Picture 3"/>
@@ -394,7 +392,7 @@
                 <w:noProof/>
               </w:rPr>
               <w:drawing>
-                <wp:inline distT="0" distB="0" distL="0" distR="0" wp14:anchorId="690ABB53" wp14:editId="5BC13D7C">
+                <wp:inline distT="0" distB="0" distL="0" distR="0" wp14:anchorId="0A6B6A77" wp14:editId="55E00DB4">
                   <wp:extent cx="1606550" cy="240775"/>
                   <wp:effectExtent l="0" t="0" r="0" b="6985"/>
                   <wp:docPr id="7" name="Picture 7"/>
@@ -444,7 +442,7 @@
                 <w:noProof/>
               </w:rPr>
               <w:drawing>
-                <wp:inline distT="0" distB="0" distL="0" distR="0" wp14:anchorId="1F60B230" wp14:editId="5BA0A3BE">
+                <wp:inline distT="0" distB="0" distL="0" distR="0" wp14:anchorId="0F7A8E42" wp14:editId="6BB0219C">
                   <wp:extent cx="1828800" cy="141493"/>
                   <wp:effectExtent l="0" t="0" r="0" b="0"/>
                   <wp:docPr id="11" name="Picture 11"/>
@@ -494,7 +492,7 @@
                 <w:noProof/>
               </w:rPr>
               <w:drawing>
-                <wp:inline distT="0" distB="0" distL="0" distR="0" wp14:anchorId="3CB694BA" wp14:editId="43748234">
+                <wp:inline distT="0" distB="0" distL="0" distR="0" wp14:anchorId="5F06613F" wp14:editId="12CD863B">
                   <wp:extent cx="1530350" cy="184643"/>
                   <wp:effectExtent l="0" t="0" r="0" b="6350"/>
                   <wp:docPr id="10" name="Picture 10"/>
@@ -720,7 +718,15 @@
                 <w:sz w:val="16"/>
                 <w:szCs w:val="16"/>
               </w:rPr>
-              <w:t xml:space="preserve">Example: </w:t>
+              <w:t>Example</w:t>
+            </w:r>
+            <w:proofErr w:type="gramStart"/>
+            <w:r>
+              <w:rPr>
+                <w:sz w:val="16"/>
+                <w:szCs w:val="16"/>
+              </w:rPr>
+              <w:t xml:space="preserve">: </w:t>
             </w:r>
             <w:r>
               <w:rPr>
@@ -729,15 +735,9 @@
                 <w:sz w:val="16"/>
                 <w:szCs w:val="16"/>
               </w:rPr>
-              <w:t>.Align 4</w:t>
-            </w:r>
-            <w:r>
-              <w:rPr>
-                <w:sz w:val="16"/>
-                <w:szCs w:val="16"/>
-              </w:rPr>
-              <w:t xml:space="preserve">; </w:t>
-            </w:r>
+              <w:t>.Align</w:t>
+            </w:r>
+            <w:proofErr w:type="gramEnd"/>
             <w:r>
               <w:rPr>
                 <w:b/>
@@ -745,6 +745,22 @@
                 <w:sz w:val="16"/>
                 <w:szCs w:val="16"/>
               </w:rPr>
+              <w:t xml:space="preserve"> 4</w:t>
+            </w:r>
+            <w:r>
+              <w:rPr>
+                <w:sz w:val="16"/>
+                <w:szCs w:val="16"/>
+              </w:rPr>
+              <w:t xml:space="preserve">; </w:t>
+            </w:r>
+            <w:r>
+              <w:rPr>
+                <w:b/>
+                <w:i/>
+                <w:sz w:val="16"/>
+                <w:szCs w:val="16"/>
+              </w:rPr>
               <w:t>.long 0xFFFF</w:t>
             </w:r>
           </w:p>
@@ -761,12 +777,21 @@
                 <w:szCs w:val="16"/>
               </w:rPr>
             </w:pPr>
-            <w:r>
-              <w:rPr>
-                <w:sz w:val="16"/>
-                <w:szCs w:val="16"/>
-              </w:rPr>
-              <w:t>This places the at a mem address that is a multiple of 4</w:t>
+            <w:proofErr w:type="gramStart"/>
+            <w:r>
+              <w:rPr>
+                <w:sz w:val="16"/>
+                <w:szCs w:val="16"/>
+              </w:rPr>
+              <w:t>This places</w:t>
+            </w:r>
+            <w:proofErr w:type="gramEnd"/>
+            <w:r>
+              <w:rPr>
+                <w:sz w:val="16"/>
+                <w:szCs w:val="16"/>
+              </w:rPr>
+              <w:t xml:space="preserve"> the at a mem address that is a multiple of 4</w:t>
             </w:r>
           </w:p>
           <w:p>
@@ -899,7 +924,7 @@
                 <w:noProof/>
               </w:rPr>
               <w:drawing>
-                <wp:inline distT="0" distB="0" distL="0" distR="0" wp14:anchorId="67B3EE8A" wp14:editId="7CD30250">
+                <wp:inline distT="0" distB="0" distL="0" distR="0" wp14:anchorId="71A33ED3" wp14:editId="1EAE2A1A">
                   <wp:extent cx="609600" cy="330200"/>
                   <wp:effectExtent l="0" t="0" r="0" b="0"/>
                   <wp:docPr id="22" name="Picture 22"/>
@@ -946,7 +971,7 @@
                 <w:noProof/>
               </w:rPr>
               <w:drawing>
-                <wp:inline distT="0" distB="0" distL="0" distR="0" wp14:anchorId="460CC3A1" wp14:editId="72B9C809">
+                <wp:inline distT="0" distB="0" distL="0" distR="0" wp14:anchorId="1A91EE41" wp14:editId="6B6E000A">
                   <wp:extent cx="584200" cy="319405"/>
                   <wp:effectExtent l="0" t="0" r="6350" b="4445"/>
                   <wp:docPr id="24" name="Picture 24"/>
@@ -1099,7 +1124,7 @@
                 <w:noProof/>
               </w:rPr>
               <w:drawing>
-                <wp:anchor distT="0" distB="0" distL="114300" distR="114300" simplePos="0" relativeHeight="251682816" behindDoc="0" locked="0" layoutInCell="1" allowOverlap="1" wp14:anchorId="5C3BE539" wp14:editId="00D5A18A">
+                <wp:anchor distT="0" distB="0" distL="114300" distR="114300" simplePos="0" relativeHeight="251682816" behindDoc="0" locked="0" layoutInCell="1" allowOverlap="1" wp14:anchorId="760463F5" wp14:editId="217BB69A">
                   <wp:simplePos x="0" y="0"/>
                   <wp:positionH relativeFrom="column">
                     <wp:posOffset>-65405</wp:posOffset>
@@ -2068,7 +2093,7 @@
                 <w:noProof/>
               </w:rPr>
               <w:drawing>
-                <wp:inline distT="0" distB="0" distL="0" distR="0" wp14:anchorId="6368FF19" wp14:editId="4E0F5A0B">
+                <wp:inline distT="0" distB="0" distL="0" distR="0" wp14:anchorId="2218EA85" wp14:editId="30E9A91D">
                   <wp:extent cx="5086350" cy="577850"/>
                   <wp:effectExtent l="0" t="0" r="0" b="0"/>
                   <wp:docPr id="35" name="Picture 35"/>
@@ -2387,7 +2412,7 @@
                 <w:noProof/>
               </w:rPr>
               <w:drawing>
-                <wp:inline distT="0" distB="0" distL="0" distR="0" wp14:anchorId="77F260B4" wp14:editId="2874CEE1">
+                <wp:inline distT="0" distB="0" distL="0" distR="0" wp14:anchorId="0F098B3D" wp14:editId="7C2F647F">
                   <wp:extent cx="844550" cy="1040765"/>
                   <wp:effectExtent l="0" t="0" r="0" b="6985"/>
                   <wp:docPr id="38" name="Picture 38"/>
@@ -2519,7 +2544,7 @@
                 <w:noProof/>
               </w:rPr>
               <w:drawing>
-                <wp:inline distT="0" distB="0" distL="0" distR="0" wp14:anchorId="2B2134C1" wp14:editId="33F191AD">
+                <wp:inline distT="0" distB="0" distL="0" distR="0" wp14:anchorId="412F44F6" wp14:editId="4D756FB4">
                   <wp:extent cx="3144911" cy="485775"/>
                   <wp:effectExtent l="0" t="0" r="0" b="0"/>
                   <wp:docPr id="4" name="Picture 4"/>
@@ -2880,14 +2905,7 @@
                 <w:sz w:val="16"/>
                 <w:szCs w:val="16"/>
               </w:rPr>
-              <w:t xml:space="preserve"> work well on a uniprocessor system. However, they are of no use in a multiprocessor system.</w:t>
-            </w:r>
-            <w:r>
-              <w:rPr>
-                <w:sz w:val="16"/>
-                <w:szCs w:val="16"/>
-              </w:rPr>
-              <w:t xml:space="preserve"> </w:t>
+              <w:t xml:space="preserve"> work well on a uniprocessor system. However, they are of no use in a multiprocessor system. </w:t>
             </w:r>
           </w:p>
           <w:p>
@@ -3082,7 +3100,7 @@
                 <w:noProof/>
               </w:rPr>
               <w:drawing>
-                <wp:inline distT="0" distB="0" distL="0" distR="0" wp14:anchorId="5B95883A" wp14:editId="001A6863">
+                <wp:inline distT="0" distB="0" distL="0" distR="0" wp14:anchorId="2D4B1A2B" wp14:editId="3537ABEE">
                   <wp:extent cx="1681163" cy="829932"/>
                   <wp:effectExtent l="0" t="0" r="0" b="8890"/>
                   <wp:docPr id="5" name="Picture 5"/>
@@ -3268,7 +3286,7 @@
                 <w:noProof/>
               </w:rPr>
               <w:drawing>
-                <wp:inline distT="0" distB="0" distL="0" distR="0" wp14:anchorId="36F92F62" wp14:editId="109B976C">
+                <wp:inline distT="0" distB="0" distL="0" distR="0" wp14:anchorId="33CB87CD" wp14:editId="2225A21C">
                   <wp:extent cx="823913" cy="757824"/>
                   <wp:effectExtent l="0" t="0" r="0" b="4445"/>
                   <wp:docPr id="12" name="Picture 12"/>
@@ -3325,23 +3343,7 @@
                 <w:szCs w:val="16"/>
                 <w:u w:val="single"/>
               </w:rPr>
-              <w:t xml:space="preserve">Assembly spin </w:t>
-            </w:r>
-            <w:r>
-              <w:rPr>
-                <w:sz w:val="16"/>
-                <w:szCs w:val="16"/>
-                <w:u w:val="single"/>
-              </w:rPr>
-              <w:t>un</w:t>
-            </w:r>
-            <w:r>
-              <w:rPr>
-                <w:sz w:val="16"/>
-                <w:szCs w:val="16"/>
-                <w:u w:val="single"/>
-              </w:rPr>
-              <w:t>lock</w:t>
+              <w:t>Assembly spin unlock</w:t>
             </w:r>
           </w:p>
           <w:p>
@@ -3358,7 +3360,7 @@
                 <w:noProof/>
               </w:rPr>
               <w:drawing>
-                <wp:inline distT="0" distB="0" distL="0" distR="0" wp14:anchorId="3C0CD563" wp14:editId="536317EC">
+                <wp:inline distT="0" distB="0" distL="0" distR="0" wp14:anchorId="18C8CF76" wp14:editId="6ACB99B0">
                   <wp:extent cx="935355" cy="752475"/>
                   <wp:effectExtent l="0" t="0" r="0" b="9525"/>
                   <wp:docPr id="13" name="Picture 13"/>
@@ -3588,15 +3590,7 @@
                 <w:szCs w:val="16"/>
                 <w:u w:val="single"/>
               </w:rPr>
-              <w:t>Spin Lock</w:t>
-            </w:r>
-            <w:r>
-              <w:rPr>
-                <w:sz w:val="16"/>
-                <w:szCs w:val="16"/>
-                <w:u w:val="single"/>
-              </w:rPr>
-              <w:t xml:space="preserve"> Example</w:t>
+              <w:t>Spin Lock Example</w:t>
             </w:r>
           </w:p>
           <w:p>
@@ -3611,7 +3605,7 @@
                 <w:noProof/>
               </w:rPr>
               <w:drawing>
-                <wp:inline distT="0" distB="0" distL="0" distR="0" wp14:anchorId="3308CFD5" wp14:editId="7419FBE3">
+                <wp:inline distT="0" distB="0" distL="0" distR="0" wp14:anchorId="1FD3DB24" wp14:editId="1D8AC4A1">
                   <wp:extent cx="3159443" cy="2194833"/>
                   <wp:effectExtent l="0" t="0" r="3175" b="0"/>
                   <wp:docPr id="15" name="Picture 15"/>
@@ -3704,7 +3698,23 @@
                 <w:sz w:val="16"/>
                 <w:szCs w:val="16"/>
               </w:rPr>
-              <w:t>when a thread tries to get a lock and is stuck in the tight loop forever.</w:t>
+              <w:t xml:space="preserve">when a thread tries to get a </w:t>
+            </w:r>
+            <w:proofErr w:type="gramStart"/>
+            <w:r>
+              <w:rPr>
+                <w:sz w:val="16"/>
+                <w:szCs w:val="16"/>
+              </w:rPr>
+              <w:t>lock</w:t>
+            </w:r>
+            <w:proofErr w:type="gramEnd"/>
+            <w:r>
+              <w:rPr>
+                <w:sz w:val="16"/>
+                <w:szCs w:val="16"/>
+              </w:rPr>
+              <w:t xml:space="preserve"> and is stuck in the tight loop forever.</w:t>
             </w:r>
           </w:p>
           <w:p>
@@ -3734,7 +3744,23 @@
                 <w:sz w:val="16"/>
                 <w:szCs w:val="16"/>
               </w:rPr>
-              <w:t>When a thread tries to get a lock and lets it go and then tries the same steps again. It looks like it’s doing work but it’s just stuck.</w:t>
+              <w:t xml:space="preserve">When a thread tries to get a </w:t>
+            </w:r>
+            <w:proofErr w:type="gramStart"/>
+            <w:r>
+              <w:rPr>
+                <w:sz w:val="16"/>
+                <w:szCs w:val="16"/>
+              </w:rPr>
+              <w:t>lock</w:t>
+            </w:r>
+            <w:proofErr w:type="gramEnd"/>
+            <w:r>
+              <w:rPr>
+                <w:sz w:val="16"/>
+                <w:szCs w:val="16"/>
+              </w:rPr>
+              <w:t xml:space="preserve"> and lets it go and then tries the same steps again. It looks like it’s doing work but it’s just stuck.</w:t>
             </w:r>
           </w:p>
           <w:p>
@@ -3808,15 +3834,7 @@
                 <w:szCs w:val="16"/>
                 <w:u w:val="single"/>
               </w:rPr>
-              <w:t>Reader/Writer_</w:t>
-            </w:r>
-            <w:r>
-              <w:rPr>
-                <w:sz w:val="16"/>
-                <w:szCs w:val="16"/>
-                <w:u w:val="single"/>
-              </w:rPr>
-              <w:t>Spin Lock</w:t>
+              <w:t>Reader/Writer_Spin Lock</w:t>
             </w:r>
           </w:p>
           <w:p>
@@ -3961,15 +3979,7 @@
                 <w:szCs w:val="16"/>
                 <w:u w:val="single"/>
               </w:rPr>
-              <w:t>Reader/Writer_</w:t>
-            </w:r>
-            <w:r>
-              <w:rPr>
-                <w:sz w:val="16"/>
-                <w:szCs w:val="16"/>
-                <w:u w:val="single"/>
-              </w:rPr>
-              <w:t>Semaphores</w:t>
+              <w:t>Reader/Writer_Semaphores</w:t>
             </w:r>
           </w:p>
           <w:p>
@@ -4098,7 +4108,7 @@
                 <w:noProof/>
               </w:rPr>
               <w:drawing>
-                <wp:inline distT="0" distB="0" distL="0" distR="0" wp14:anchorId="57B19BB4" wp14:editId="53AF1F88">
+                <wp:inline distT="0" distB="0" distL="0" distR="0" wp14:anchorId="6FA61214" wp14:editId="51106EF1">
                   <wp:extent cx="3738563" cy="1238836"/>
                   <wp:effectExtent l="0" t="0" r="0" b="0"/>
                   <wp:docPr id="16" name="Picture 16"/>
@@ -4155,15 +4165,7 @@
                 <w:szCs w:val="16"/>
                 <w:u w:val="single"/>
               </w:rPr>
-              <w:t>More specific when to use which</w:t>
-            </w:r>
-            <w:r>
-              <w:rPr>
-                <w:sz w:val="16"/>
-                <w:szCs w:val="16"/>
-                <w:u w:val="single"/>
-              </w:rPr>
-              <w:t>:</w:t>
+              <w:t>More specific when to use which:</w:t>
             </w:r>
           </w:p>
           <w:p>
@@ -4190,7 +4192,7 @@
                 <w:noProof/>
               </w:rPr>
               <w:drawing>
-                <wp:inline distT="0" distB="0" distL="0" distR="0" wp14:anchorId="268DC7E5" wp14:editId="7902FB19">
+                <wp:inline distT="0" distB="0" distL="0" distR="0" wp14:anchorId="7E7D001E" wp14:editId="1C7A86AC">
                   <wp:extent cx="2176462" cy="982818"/>
                   <wp:effectExtent l="0" t="0" r="0" b="8255"/>
                   <wp:docPr id="17" name="Picture 17"/>
@@ -4336,6 +4338,7 @@
                 <w:u w:val="single"/>
               </w:rPr>
             </w:pPr>
+            <w:bookmarkStart w:id="0" w:name="_GoBack" w:colFirst="0" w:colLast="0"/>
             <w:r>
               <w:rPr>
                 <w:sz w:val="16"/>
@@ -4349,6 +4352,380 @@
           <w:p>
             <w:pPr>
               <w:rPr>
+                <w:b/>
+                <w:sz w:val="40"/>
+                <w:szCs w:val="40"/>
+              </w:rPr>
+            </w:pPr>
+            <w:r>
+              <w:rPr>
+                <w:b/>
+                <w:sz w:val="40"/>
+                <w:szCs w:val="40"/>
+              </w:rPr>
+              <w:t>PLACE YOUR MP1 IOCTL HERE</w:t>
+            </w:r>
+          </w:p>
+        </w:tc>
+        <w:tc>
+          <w:tcPr>
+            <w:tcW w:w="3666" w:type="dxa"/>
+            <w:gridSpan w:val="4"/>
+          </w:tcPr>
+          <w:p>
+            <w:pPr>
+              <w:ind w:left="-100"/>
+              <w:rPr>
+                <w:sz w:val="16"/>
+                <w:szCs w:val="16"/>
+                <w:u w:val="single"/>
+              </w:rPr>
+            </w:pPr>
+            <w:r>
+              <w:rPr>
+                <w:sz w:val="16"/>
+                <w:szCs w:val="16"/>
+                <w:u w:val="single"/>
+              </w:rPr>
+              <w:t>MP1 Facts:</w:t>
+            </w:r>
+          </w:p>
+          <w:p>
+            <w:pPr>
+              <w:pStyle w:val="ListParagraph"/>
+              <w:numPr>
+                <w:ilvl w:val="0"/>
+                <w:numId w:val="3"/>
+              </w:numPr>
+              <w:ind w:left="0" w:hanging="110"/>
+              <w:rPr>
+                <w:sz w:val="16"/>
+                <w:szCs w:val="16"/>
+              </w:rPr>
+            </w:pPr>
+            <w:r>
+              <w:rPr>
+                <w:sz w:val="16"/>
+                <w:szCs w:val="16"/>
+              </w:rPr>
+              <w:t>Tasklet is used to make sure that the interrupt handler is short so that other interrupts don’t have to be kept waiting.</w:t>
+            </w:r>
+          </w:p>
+          <w:p>
+            <w:pPr>
+              <w:pStyle w:val="ListParagraph"/>
+              <w:numPr>
+                <w:ilvl w:val="0"/>
+                <w:numId w:val="3"/>
+              </w:numPr>
+              <w:ind w:left="0" w:hanging="110"/>
+              <w:rPr>
+                <w:sz w:val="16"/>
+                <w:szCs w:val="16"/>
+              </w:rPr>
+            </w:pPr>
+            <w:r>
+              <w:rPr>
+                <w:sz w:val="16"/>
+                <w:szCs w:val="16"/>
+              </w:rPr>
+              <w:t>Tasklet is like a software interrupt which has higher priority than user code but can still be interrupted.</w:t>
+            </w:r>
+            <w:r>
+              <w:rPr>
+                <w:sz w:val="16"/>
+                <w:szCs w:val="16"/>
+              </w:rPr>
+              <w:t xml:space="preserve"> </w:t>
+            </w:r>
+          </w:p>
+        </w:tc>
+        <w:tc>
+          <w:tcPr>
+            <w:tcW w:w="2256" w:type="dxa"/>
+            <w:vAlign w:val="center"/>
+          </w:tcPr>
+          <w:p>
+            <w:pPr>
+              <w:jc w:val="center"/>
+              <w:rPr>
+                <w:sz w:val="16"/>
+                <w:szCs w:val="16"/>
+              </w:rPr>
+            </w:pPr>
+            <w:r>
+              <w:rPr>
+                <w:sz w:val="16"/>
+                <w:szCs w:val="16"/>
+              </w:rPr>
+              <w:t xml:space="preserve">Good luck </w:t>
+            </w:r>
+            <w:r>
+              <w:rPr>
+                <w:sz w:val="16"/>
+                <w:szCs w:val="16"/>
+              </w:rPr>
+              <w:sym w:font="Wingdings" w:char="F04A"/>
+            </w:r>
+          </w:p>
+        </w:tc>
+      </w:tr>
+      <w:bookmarkEnd w:id="0"/>
+      <w:tr>
+        <w:tc>
+          <w:tcPr>
+            <w:tcW w:w="7380" w:type="dxa"/>
+            <w:gridSpan w:val="7"/>
+          </w:tcPr>
+          <w:p>
+            <w:pPr>
+              <w:ind w:left="-100"/>
+              <w:rPr>
+                <w:sz w:val="16"/>
+                <w:szCs w:val="16"/>
+                <w:u w:val="single"/>
+              </w:rPr>
+            </w:pPr>
+            <w:r>
+              <w:rPr>
+                <w:sz w:val="16"/>
+                <w:szCs w:val="16"/>
+                <w:u w:val="single"/>
+              </w:rPr>
+              <w:t>8259A Facts:</w:t>
+            </w:r>
+          </w:p>
+          <w:p>
+            <w:pPr>
+              <w:pStyle w:val="ListParagraph"/>
+              <w:numPr>
+                <w:ilvl w:val="0"/>
+                <w:numId w:val="3"/>
+              </w:numPr>
+              <w:ind w:left="0" w:hanging="110"/>
+              <w:rPr>
+                <w:sz w:val="16"/>
+                <w:szCs w:val="16"/>
+              </w:rPr>
+            </w:pPr>
+            <w:r>
+              <w:rPr>
+                <w:sz w:val="16"/>
+                <w:szCs w:val="16"/>
+              </w:rPr>
+              <w:t xml:space="preserve">This is used as an abstraction between the processor and the interrupts. </w:t>
+            </w:r>
+          </w:p>
+          <w:p>
+            <w:pPr>
+              <w:pStyle w:val="ListParagraph"/>
+              <w:numPr>
+                <w:ilvl w:val="0"/>
+                <w:numId w:val="3"/>
+              </w:numPr>
+              <w:ind w:left="0" w:hanging="110"/>
+              <w:rPr>
+                <w:sz w:val="16"/>
+                <w:szCs w:val="16"/>
+              </w:rPr>
+            </w:pPr>
+            <w:r>
+              <w:rPr>
+                <w:sz w:val="16"/>
+                <w:szCs w:val="16"/>
+              </w:rPr>
+              <w:t>The PIC internally masks all interrupts that are below the priority of the one that is being serviced.</w:t>
+            </w:r>
+          </w:p>
+          <w:p>
+            <w:pPr>
+              <w:pStyle w:val="ListParagraph"/>
+              <w:numPr>
+                <w:ilvl w:val="0"/>
+                <w:numId w:val="3"/>
+              </w:numPr>
+              <w:ind w:left="0" w:hanging="110"/>
+              <w:rPr>
+                <w:sz w:val="16"/>
+                <w:szCs w:val="16"/>
+              </w:rPr>
+            </w:pPr>
+            <w:r>
+              <w:rPr>
+                <w:sz w:val="16"/>
+                <w:szCs w:val="16"/>
+              </w:rPr>
+              <w:t>It knows which one is currently being serviced.</w:t>
+            </w:r>
+          </w:p>
+          <w:p>
+            <w:pPr>
+              <w:pStyle w:val="ListParagraph"/>
+              <w:numPr>
+                <w:ilvl w:val="0"/>
+                <w:numId w:val="3"/>
+              </w:numPr>
+              <w:ind w:left="0" w:hanging="110"/>
+              <w:rPr>
+                <w:sz w:val="16"/>
+                <w:szCs w:val="16"/>
+              </w:rPr>
+            </w:pPr>
+            <w:r>
+              <w:rPr>
+                <w:sz w:val="16"/>
+                <w:szCs w:val="16"/>
+              </w:rPr>
+              <w:t>Steps:</w:t>
+            </w:r>
+          </w:p>
+          <w:p>
+            <w:pPr>
+              <w:pStyle w:val="ListParagraph"/>
+              <w:numPr>
+                <w:ilvl w:val="1"/>
+                <w:numId w:val="3"/>
+              </w:numPr>
+              <w:ind w:left="160" w:right="-80" w:hanging="180"/>
+              <w:rPr>
+                <w:sz w:val="16"/>
+                <w:szCs w:val="16"/>
+                <w:u w:val="single"/>
+              </w:rPr>
+            </w:pPr>
+            <w:r>
+              <w:rPr>
+                <w:sz w:val="16"/>
+                <w:szCs w:val="16"/>
+              </w:rPr>
+              <w:t>PIC raises the INT</w:t>
+            </w:r>
+          </w:p>
+          <w:p>
+            <w:pPr>
+              <w:pStyle w:val="ListParagraph"/>
+              <w:numPr>
+                <w:ilvl w:val="1"/>
+                <w:numId w:val="3"/>
+              </w:numPr>
+              <w:ind w:left="160" w:right="-80" w:hanging="180"/>
+              <w:rPr>
+                <w:sz w:val="16"/>
+                <w:szCs w:val="16"/>
+                <w:u w:val="single"/>
+              </w:rPr>
+            </w:pPr>
+            <w:r>
+              <w:rPr>
+                <w:sz w:val="16"/>
+                <w:szCs w:val="16"/>
+              </w:rPr>
+              <w:t>Processor strobes INTA’ (used as a synchronization since PIC can be slow)</w:t>
+            </w:r>
+          </w:p>
+          <w:p>
+            <w:pPr>
+              <w:pStyle w:val="ListParagraph"/>
+              <w:numPr>
+                <w:ilvl w:val="1"/>
+                <w:numId w:val="3"/>
+              </w:numPr>
+              <w:ind w:left="160" w:right="-80" w:hanging="180"/>
+              <w:rPr>
+                <w:sz w:val="16"/>
+                <w:szCs w:val="16"/>
+                <w:u w:val="single"/>
+              </w:rPr>
+            </w:pPr>
+            <w:r>
+              <w:rPr>
+                <w:sz w:val="16"/>
+                <w:szCs w:val="16"/>
+              </w:rPr>
+              <w:t>PIC writes IRQ to data bus</w:t>
+            </w:r>
+          </w:p>
+          <w:p>
+            <w:pPr>
+              <w:pStyle w:val="ListParagraph"/>
+              <w:numPr>
+                <w:ilvl w:val="1"/>
+                <w:numId w:val="3"/>
+              </w:numPr>
+              <w:ind w:left="160" w:right="-80" w:hanging="180"/>
+              <w:rPr>
+                <w:sz w:val="16"/>
+                <w:szCs w:val="16"/>
+                <w:u w:val="single"/>
+              </w:rPr>
+            </w:pPr>
+            <w:r>
+              <w:rPr>
+                <w:sz w:val="16"/>
+                <w:szCs w:val="16"/>
+              </w:rPr>
+              <w:t xml:space="preserve">Processor uses this to index into </w:t>
+            </w:r>
+            <w:r>
+              <w:rPr>
+                <w:b/>
+                <w:sz w:val="16"/>
+                <w:szCs w:val="16"/>
+              </w:rPr>
+              <w:t>IDT</w:t>
+            </w:r>
+          </w:p>
+          <w:p>
+            <w:pPr>
+              <w:pStyle w:val="ListParagraph"/>
+              <w:numPr>
+                <w:ilvl w:val="1"/>
+                <w:numId w:val="3"/>
+              </w:numPr>
+              <w:ind w:left="160" w:right="-80" w:hanging="180"/>
+              <w:rPr>
+                <w:sz w:val="16"/>
+                <w:szCs w:val="16"/>
+                <w:u w:val="single"/>
+              </w:rPr>
+            </w:pPr>
+            <w:r>
+              <w:rPr>
+                <w:sz w:val="16"/>
+                <w:szCs w:val="16"/>
+              </w:rPr>
+              <w:t xml:space="preserve">After handling is finished, the processor sends and </w:t>
+            </w:r>
+            <w:proofErr w:type="gramStart"/>
+            <w:r>
+              <w:rPr>
+                <w:sz w:val="16"/>
+                <w:szCs w:val="16"/>
+              </w:rPr>
+              <w:t>EOI(</w:t>
+            </w:r>
+            <w:proofErr w:type="gramEnd"/>
+            <w:r>
+              <w:rPr>
+                <w:sz w:val="16"/>
+                <w:szCs w:val="16"/>
+              </w:rPr>
+              <w:t>End of interrupt) telling the PIC that the interrupt has been handled</w:t>
+            </w:r>
+            <w:r>
+              <w:rPr>
+                <w:b/>
+                <w:sz w:val="16"/>
+                <w:szCs w:val="16"/>
+              </w:rPr>
+              <w:t>. If EIO is not received, the PIC will still think that the interrupt is being processed.</w:t>
+            </w:r>
+          </w:p>
+          <w:p>
+            <w:pPr>
+              <w:pStyle w:val="ListParagraph"/>
+              <w:ind w:left="0"/>
+              <w:rPr>
                 <w:sz w:val="16"/>
                 <w:szCs w:val="16"/>
               </w:rPr>
@@ -4358,10 +4735,10 @@
                 <w:noProof/>
               </w:rPr>
               <w:drawing>
-                <wp:inline distT="0" distB="0" distL="0" distR="0" wp14:anchorId="005987C4" wp14:editId="05BA1823">
-                  <wp:extent cx="3681413" cy="994490"/>
+                <wp:inline distT="0" distB="0" distL="0" distR="0" wp14:anchorId="238D2D0F" wp14:editId="7A06513E">
+                  <wp:extent cx="4467225" cy="2121492"/>
                   <wp:effectExtent l="0" t="0" r="0" b="0"/>
-                  <wp:docPr id="9" name="Picture 9"/>
+                  <wp:docPr id="23" name="Picture 23"/>
                   <wp:cNvGraphicFramePr>
                     <a:graphicFrameLocks xmlns:a="http://schemas.openxmlformats.org/drawingml/2006/main" noChangeAspect="1"/>
                   </wp:cNvGraphicFramePr>
@@ -4381,7 +4758,7 @@
                         <pic:spPr>
                           <a:xfrm>
                             <a:off x="0" y="0"/>
-                            <a:ext cx="3707548" cy="1001550"/>
+                            <a:ext cx="4508249" cy="2140974"/>
                           </a:xfrm>
                           <a:prstGeom prst="rect">
                             <a:avLst/>
@@ -4394,10 +4771,28 @@
               </w:drawing>
             </w:r>
           </w:p>
+          <w:p>
+            <w:pPr>
+              <w:pStyle w:val="ListParagraph"/>
+              <w:ind w:left="0"/>
+              <w:rPr>
+                <w:sz w:val="16"/>
+                <w:szCs w:val="16"/>
+              </w:rPr>
+            </w:pPr>
+          </w:p>
+          <w:p>
+            <w:pPr>
+              <w:rPr>
+                <w:sz w:val="16"/>
+                <w:szCs w:val="16"/>
+              </w:rPr>
+            </w:pPr>
+          </w:p>
         </w:tc>
         <w:tc>
           <w:tcPr>
-            <w:tcW w:w="3666" w:type="dxa"/>
+            <w:tcW w:w="4505" w:type="dxa"/>
             <w:gridSpan w:val="4"/>
           </w:tcPr>
           <w:p>
@@ -4415,15 +4810,7 @@
                 <w:szCs w:val="16"/>
                 <w:u w:val="single"/>
               </w:rPr>
-              <w:t>MP1 Facts</w:t>
-            </w:r>
-            <w:r>
-              <w:rPr>
-                <w:sz w:val="16"/>
-                <w:szCs w:val="16"/>
-                <w:u w:val="single"/>
-              </w:rPr>
-              <w:t>:</w:t>
+              <w:t>Pins on PIC:</w:t>
             </w:r>
           </w:p>
           <w:p>
@@ -4444,7 +4831,7 @@
                 <w:sz w:val="16"/>
                 <w:szCs w:val="16"/>
               </w:rPr>
-              <w:t>Tasklet is used to make sure that the interrupt handler is short so that other interrupts don’t have to be kept waiting.</w:t>
+              <w:t>INT is only connected to the master PIC</w:t>
             </w:r>
           </w:p>
           <w:p>
@@ -4465,77 +4852,7 @@
                 <w:sz w:val="16"/>
                 <w:szCs w:val="16"/>
               </w:rPr>
-              <w:t>Tasklet is like a software interrupt which has higher priority than user code but can still be interrupted.</w:t>
-            </w:r>
-            <w:r>
-              <w:rPr>
-                <w:sz w:val="16"/>
-                <w:szCs w:val="16"/>
-              </w:rPr>
-              <w:t xml:space="preserve"> </w:t>
-            </w:r>
-          </w:p>
-        </w:tc>
-        <w:tc>
-          <w:tcPr>
-            <w:tcW w:w="2256" w:type="dxa"/>
-            <w:vAlign w:val="center"/>
-          </w:tcPr>
-          <w:p>
-            <w:pPr>
-              <w:jc w:val="center"/>
-              <w:rPr>
-                <w:sz w:val="16"/>
-                <w:szCs w:val="16"/>
-              </w:rPr>
-            </w:pPr>
-            <w:r>
-              <w:rPr>
-                <w:sz w:val="16"/>
-                <w:szCs w:val="16"/>
-              </w:rPr>
-              <w:t xml:space="preserve">Good luck </w:t>
-            </w:r>
-            <w:r>
-              <w:rPr>
-                <w:sz w:val="16"/>
-                <w:szCs w:val="16"/>
-              </w:rPr>
-              <w:sym w:font="Wingdings" w:char="F04A"/>
-            </w:r>
-          </w:p>
-        </w:tc>
-      </w:tr>
-      <w:tr>
-        <w:tc>
-          <w:tcPr>
-            <w:tcW w:w="7380" w:type="dxa"/>
-            <w:gridSpan w:val="7"/>
-          </w:tcPr>
-          <w:p>
-            <w:pPr>
-              <w:ind w:left="-100"/>
-              <w:rPr>
-                <w:sz w:val="16"/>
-                <w:szCs w:val="16"/>
-                <w:u w:val="single"/>
-              </w:rPr>
-            </w:pPr>
-            <w:r>
-              <w:rPr>
-                <w:sz w:val="16"/>
-                <w:szCs w:val="16"/>
-                <w:u w:val="single"/>
-              </w:rPr>
-              <w:t>8259A Facts</w:t>
-            </w:r>
-            <w:r>
-              <w:rPr>
-                <w:sz w:val="16"/>
-                <w:szCs w:val="16"/>
-                <w:u w:val="single"/>
-              </w:rPr>
-              <w:t>:</w:t>
+              <w:t>INTA’ is connected to all PICS</w:t>
             </w:r>
           </w:p>
           <w:p>
@@ -4556,7 +4873,22 @@
                 <w:sz w:val="16"/>
                 <w:szCs w:val="16"/>
               </w:rPr>
-              <w:t xml:space="preserve">This is used as an abstraction between the processor and the interrupts. </w:t>
+              <w:t xml:space="preserve">A and CS’ are shown in the </w:t>
+            </w:r>
+            <w:r>
+              <w:rPr>
+                <w:b/>
+                <w:sz w:val="16"/>
+                <w:szCs w:val="16"/>
+              </w:rPr>
+              <w:t>PORT ADDRESS BUS</w:t>
+            </w:r>
+            <w:r>
+              <w:rPr>
+                <w:sz w:val="16"/>
+                <w:szCs w:val="16"/>
+              </w:rPr>
+              <w:t xml:space="preserve"> below</w:t>
             </w:r>
           </w:p>
           <w:p>
@@ -4577,7 +4909,15 @@
                 <w:sz w:val="16"/>
                 <w:szCs w:val="16"/>
               </w:rPr>
-              <w:t>The PIC internally masks all interrupts that are below the priority of the one that is being serviced.</w:t>
+              <w:t xml:space="preserve">The D is connected to all PICS and is internally connected to the </w:t>
+            </w:r>
+            <w:r>
+              <w:rPr>
+                <w:b/>
+                <w:sz w:val="16"/>
+                <w:szCs w:val="16"/>
+              </w:rPr>
+              <w:t>PORT DATA BUS</w:t>
             </w:r>
           </w:p>
           <w:p>
@@ -4598,7 +4938,7 @@
                 <w:sz w:val="16"/>
                 <w:szCs w:val="16"/>
               </w:rPr>
-              <w:t>It knows which one is currently being serviced.</w:t>
+              <w:t>RD’ and WR’ are used from the processors perspective to tell the PIC what it is doing.</w:t>
             </w:r>
           </w:p>
           <w:p>
@@ -4610,148 +4950,67 @@
               </w:numPr>
               <w:ind w:left="0" w:hanging="110"/>
               <w:rPr>
-                <w:sz w:val="16"/>
-                <w:szCs w:val="16"/>
-              </w:rPr>
-            </w:pPr>
-            <w:r>
-              <w:rPr>
-                <w:sz w:val="16"/>
-                <w:szCs w:val="16"/>
-              </w:rPr>
-              <w:t>Steps:</w:t>
-            </w:r>
-          </w:p>
-          <w:p>
-            <w:pPr>
-              <w:pStyle w:val="ListParagraph"/>
-              <w:numPr>
-                <w:ilvl w:val="1"/>
-                <w:numId w:val="3"/>
-              </w:numPr>
-              <w:ind w:left="160" w:right="-80" w:hanging="180"/>
-              <w:rPr>
-                <w:sz w:val="16"/>
-                <w:szCs w:val="16"/>
-                <w:u w:val="single"/>
-              </w:rPr>
-            </w:pPr>
-            <w:r>
-              <w:rPr>
-                <w:sz w:val="16"/>
-                <w:szCs w:val="16"/>
-              </w:rPr>
-              <w:t>PIC raises the INT</w:t>
-            </w:r>
-          </w:p>
-          <w:p>
-            <w:pPr>
-              <w:pStyle w:val="ListParagraph"/>
-              <w:numPr>
-                <w:ilvl w:val="1"/>
-                <w:numId w:val="3"/>
-              </w:numPr>
-              <w:ind w:left="160" w:right="-80" w:hanging="180"/>
-              <w:rPr>
-                <w:sz w:val="16"/>
-                <w:szCs w:val="16"/>
-                <w:u w:val="single"/>
-              </w:rPr>
-            </w:pPr>
-            <w:r>
-              <w:rPr>
-                <w:sz w:val="16"/>
-                <w:szCs w:val="16"/>
-              </w:rPr>
-              <w:t>Processor strobes INTA’ (used as a synchronization since PIC can be slow)</w:t>
-            </w:r>
-          </w:p>
-          <w:p>
-            <w:pPr>
-              <w:pStyle w:val="ListParagraph"/>
-              <w:numPr>
-                <w:ilvl w:val="1"/>
-                <w:numId w:val="3"/>
-              </w:numPr>
-              <w:ind w:left="160" w:right="-80" w:hanging="180"/>
-              <w:rPr>
-                <w:sz w:val="16"/>
-                <w:szCs w:val="16"/>
-                <w:u w:val="single"/>
-              </w:rPr>
-            </w:pPr>
-            <w:r>
-              <w:rPr>
-                <w:sz w:val="16"/>
-                <w:szCs w:val="16"/>
-              </w:rPr>
-              <w:t>PIC writes IRQ to data bus</w:t>
-            </w:r>
-          </w:p>
-          <w:p>
-            <w:pPr>
-              <w:pStyle w:val="ListParagraph"/>
-              <w:numPr>
-                <w:ilvl w:val="1"/>
-                <w:numId w:val="3"/>
-              </w:numPr>
-              <w:ind w:left="160" w:right="-80" w:hanging="180"/>
-              <w:rPr>
-                <w:sz w:val="16"/>
-                <w:szCs w:val="16"/>
-                <w:u w:val="single"/>
-              </w:rPr>
-            </w:pPr>
-            <w:r>
-              <w:rPr>
-                <w:sz w:val="16"/>
-                <w:szCs w:val="16"/>
-              </w:rPr>
-              <w:t xml:space="preserve">Processor uses this to index into </w:t>
-            </w:r>
-            <w:r>
-              <w:rPr>
                 <w:b/>
                 <w:sz w:val="16"/>
                 <w:szCs w:val="16"/>
               </w:rPr>
-              <w:t>IDT</w:t>
-            </w:r>
-          </w:p>
-          <w:p>
-            <w:pPr>
-              <w:pStyle w:val="ListParagraph"/>
-              <w:numPr>
-                <w:ilvl w:val="1"/>
-                <w:numId w:val="3"/>
-              </w:numPr>
-              <w:ind w:left="160" w:right="-80" w:hanging="180"/>
-              <w:rPr>
-                <w:sz w:val="16"/>
-                <w:szCs w:val="16"/>
-                <w:u w:val="single"/>
-              </w:rPr>
-            </w:pPr>
-            <w:r>
-              <w:rPr>
-                <w:sz w:val="16"/>
-                <w:szCs w:val="16"/>
-              </w:rPr>
-              <w:t>After handling is finished, the processor sends and EOI(End of interrupt) telling the PIC that the interrupt has been handled</w:t>
-            </w:r>
+            </w:pPr>
             <w:r>
               <w:rPr>
                 <w:b/>
                 <w:sz w:val="16"/>
                 <w:szCs w:val="16"/>
               </w:rPr>
-              <w:t>. If EIO is not received, the PIC will still think that the interrupt is being processed.</w:t>
-            </w:r>
-          </w:p>
-          <w:p>
-            <w:pPr>
-              <w:pStyle w:val="ListParagraph"/>
-              <w:ind w:left="0"/>
+              <w:t>SP’ is pulled high on the master</w:t>
+            </w:r>
+          </w:p>
+          <w:p>
+            <w:pPr>
+              <w:pStyle w:val="ListParagraph"/>
+              <w:numPr>
+                <w:ilvl w:val="0"/>
+                <w:numId w:val="3"/>
+              </w:numPr>
+              <w:ind w:left="0" w:hanging="110"/>
+              <w:rPr>
+                <w:b/>
+                <w:sz w:val="16"/>
+                <w:szCs w:val="16"/>
+              </w:rPr>
+            </w:pPr>
+            <w:r>
+              <w:rPr>
+                <w:b/>
+                <w:sz w:val="16"/>
+                <w:szCs w:val="16"/>
+              </w:rPr>
+              <w:t>SP’ is grounded for all slaves</w:t>
+            </w:r>
+          </w:p>
+          <w:p>
+            <w:pPr>
+              <w:pStyle w:val="ListParagraph"/>
+              <w:numPr>
+                <w:ilvl w:val="0"/>
+                <w:numId w:val="3"/>
+              </w:numPr>
+              <w:ind w:left="0" w:hanging="110"/>
+              <w:rPr>
+                <w:b/>
+                <w:sz w:val="16"/>
+                <w:szCs w:val="16"/>
+              </w:rPr>
+            </w:pPr>
+            <w:r>
+              <w:rPr>
+                <w:sz w:val="16"/>
+                <w:szCs w:val="16"/>
+              </w:rPr>
+              <w:t>CAS bus is connected from the master too all of the slave PIC. And is used by the master to tell the PICS which slave has control of the data bus.</w:t>
+            </w:r>
+          </w:p>
+          <w:p>
+            <w:pPr>
               <w:rPr>
                 <w:sz w:val="16"/>
                 <w:szCs w:val="16"/>
@@ -4762,10 +5021,10 @@
                 <w:noProof/>
               </w:rPr>
               <w:drawing>
-                <wp:inline distT="0" distB="0" distL="0" distR="0" wp14:anchorId="2417F1EA" wp14:editId="45A85FF2">
-                  <wp:extent cx="4467225" cy="2121492"/>
-                  <wp:effectExtent l="0" t="0" r="0" b="0"/>
-                  <wp:docPr id="23" name="Picture 23"/>
+                <wp:inline distT="0" distB="0" distL="0" distR="0" wp14:anchorId="5F67AB96" wp14:editId="272E8145">
+                  <wp:extent cx="2703029" cy="581025"/>
+                  <wp:effectExtent l="0" t="0" r="2540" b="0"/>
+                  <wp:docPr id="21" name="Picture 21"/>
                   <wp:cNvGraphicFramePr>
                     <a:graphicFrameLocks xmlns:a="http://schemas.openxmlformats.org/drawingml/2006/main" noChangeAspect="1"/>
                   </wp:cNvGraphicFramePr>
@@ -4785,292 +5044,6 @@
                         <pic:spPr>
                           <a:xfrm>
                             <a:off x="0" y="0"/>
-                            <a:ext cx="4508249" cy="2140974"/>
-                          </a:xfrm>
-                          <a:prstGeom prst="rect">
-                            <a:avLst/>
-                          </a:prstGeom>
-                        </pic:spPr>
-                      </pic:pic>
-                    </a:graphicData>
-                  </a:graphic>
-                </wp:inline>
-              </w:drawing>
-            </w:r>
-          </w:p>
-          <w:p>
-            <w:pPr>
-              <w:pStyle w:val="ListParagraph"/>
-              <w:ind w:left="0"/>
-              <w:rPr>
-                <w:sz w:val="16"/>
-                <w:szCs w:val="16"/>
-              </w:rPr>
-            </w:pPr>
-          </w:p>
-          <w:p>
-            <w:pPr>
-              <w:rPr>
-                <w:sz w:val="16"/>
-                <w:szCs w:val="16"/>
-              </w:rPr>
-            </w:pPr>
-          </w:p>
-        </w:tc>
-        <w:tc>
-          <w:tcPr>
-            <w:tcW w:w="4505" w:type="dxa"/>
-            <w:gridSpan w:val="4"/>
-          </w:tcPr>
-          <w:p>
-            <w:pPr>
-              <w:ind w:left="-100"/>
-              <w:rPr>
-                <w:sz w:val="16"/>
-                <w:szCs w:val="16"/>
-                <w:u w:val="single"/>
-              </w:rPr>
-            </w:pPr>
-            <w:r>
-              <w:rPr>
-                <w:sz w:val="16"/>
-                <w:szCs w:val="16"/>
-                <w:u w:val="single"/>
-              </w:rPr>
-              <w:t>Pins on PIC:</w:t>
-            </w:r>
-          </w:p>
-          <w:p>
-            <w:pPr>
-              <w:pStyle w:val="ListParagraph"/>
-              <w:numPr>
-                <w:ilvl w:val="0"/>
-                <w:numId w:val="3"/>
-              </w:numPr>
-              <w:ind w:left="0" w:hanging="110"/>
-              <w:rPr>
-                <w:sz w:val="16"/>
-                <w:szCs w:val="16"/>
-              </w:rPr>
-            </w:pPr>
-            <w:r>
-              <w:rPr>
-                <w:sz w:val="16"/>
-                <w:szCs w:val="16"/>
-              </w:rPr>
-              <w:t>INT is only connected to the master PIC</w:t>
-            </w:r>
-          </w:p>
-          <w:p>
-            <w:pPr>
-              <w:pStyle w:val="ListParagraph"/>
-              <w:numPr>
-                <w:ilvl w:val="0"/>
-                <w:numId w:val="3"/>
-              </w:numPr>
-              <w:ind w:left="0" w:hanging="110"/>
-              <w:rPr>
-                <w:sz w:val="16"/>
-                <w:szCs w:val="16"/>
-              </w:rPr>
-            </w:pPr>
-            <w:r>
-              <w:rPr>
-                <w:sz w:val="16"/>
-                <w:szCs w:val="16"/>
-              </w:rPr>
-              <w:t>INTA’ is connected to all PICS</w:t>
-            </w:r>
-          </w:p>
-          <w:p>
-            <w:pPr>
-              <w:pStyle w:val="ListParagraph"/>
-              <w:numPr>
-                <w:ilvl w:val="0"/>
-                <w:numId w:val="3"/>
-              </w:numPr>
-              <w:ind w:left="0" w:hanging="110"/>
-              <w:rPr>
-                <w:sz w:val="16"/>
-                <w:szCs w:val="16"/>
-              </w:rPr>
-            </w:pPr>
-            <w:r>
-              <w:rPr>
-                <w:sz w:val="16"/>
-                <w:szCs w:val="16"/>
-              </w:rPr>
-              <w:t xml:space="preserve">A and CS’ are shown in the </w:t>
-            </w:r>
-            <w:r>
-              <w:rPr>
-                <w:b/>
-                <w:sz w:val="16"/>
-                <w:szCs w:val="16"/>
-              </w:rPr>
-              <w:t>PORT ADDRESS BUS</w:t>
-            </w:r>
-            <w:r>
-              <w:rPr>
-                <w:sz w:val="16"/>
-                <w:szCs w:val="16"/>
-              </w:rPr>
-              <w:t xml:space="preserve"> below</w:t>
-            </w:r>
-          </w:p>
-          <w:p>
-            <w:pPr>
-              <w:pStyle w:val="ListParagraph"/>
-              <w:numPr>
-                <w:ilvl w:val="0"/>
-                <w:numId w:val="3"/>
-              </w:numPr>
-              <w:ind w:left="0" w:hanging="110"/>
-              <w:rPr>
-                <w:sz w:val="16"/>
-                <w:szCs w:val="16"/>
-              </w:rPr>
-            </w:pPr>
-            <w:r>
-              <w:rPr>
-                <w:sz w:val="16"/>
-                <w:szCs w:val="16"/>
-              </w:rPr>
-              <w:t xml:space="preserve">The D is connected to all PICS and is internally connected to the </w:t>
-            </w:r>
-            <w:r>
-              <w:rPr>
-                <w:b/>
-                <w:sz w:val="16"/>
-                <w:szCs w:val="16"/>
-              </w:rPr>
-              <w:t>PORT DATA BUS</w:t>
-            </w:r>
-          </w:p>
-          <w:p>
-            <w:pPr>
-              <w:pStyle w:val="ListParagraph"/>
-              <w:numPr>
-                <w:ilvl w:val="0"/>
-                <w:numId w:val="3"/>
-              </w:numPr>
-              <w:ind w:left="0" w:hanging="110"/>
-              <w:rPr>
-                <w:sz w:val="16"/>
-                <w:szCs w:val="16"/>
-              </w:rPr>
-            </w:pPr>
-            <w:r>
-              <w:rPr>
-                <w:sz w:val="16"/>
-                <w:szCs w:val="16"/>
-              </w:rPr>
-              <w:t>RD’ and WR’ are used from the processors perspective to tell the PIC what it is doing.</w:t>
-            </w:r>
-          </w:p>
-          <w:p>
-            <w:pPr>
-              <w:pStyle w:val="ListParagraph"/>
-              <w:numPr>
-                <w:ilvl w:val="0"/>
-                <w:numId w:val="3"/>
-              </w:numPr>
-              <w:ind w:left="0" w:hanging="110"/>
-              <w:rPr>
-                <w:b/>
-                <w:sz w:val="16"/>
-                <w:szCs w:val="16"/>
-              </w:rPr>
-            </w:pPr>
-            <w:r>
-              <w:rPr>
-                <w:b/>
-                <w:sz w:val="16"/>
-                <w:szCs w:val="16"/>
-              </w:rPr>
-              <w:t>SP’ is pulled high on the master</w:t>
-            </w:r>
-          </w:p>
-          <w:p>
-            <w:pPr>
-              <w:pStyle w:val="ListParagraph"/>
-              <w:numPr>
-                <w:ilvl w:val="0"/>
-                <w:numId w:val="3"/>
-              </w:numPr>
-              <w:ind w:left="0" w:hanging="110"/>
-              <w:rPr>
-                <w:b/>
-                <w:sz w:val="16"/>
-                <w:szCs w:val="16"/>
-              </w:rPr>
-            </w:pPr>
-            <w:r>
-              <w:rPr>
-                <w:b/>
-                <w:sz w:val="16"/>
-                <w:szCs w:val="16"/>
-              </w:rPr>
-              <w:t>SP’ is grounded for all slaves</w:t>
-            </w:r>
-          </w:p>
-          <w:p>
-            <w:pPr>
-              <w:pStyle w:val="ListParagraph"/>
-              <w:numPr>
-                <w:ilvl w:val="0"/>
-                <w:numId w:val="3"/>
-              </w:numPr>
-              <w:ind w:left="0" w:hanging="110"/>
-              <w:rPr>
-                <w:b/>
-                <w:sz w:val="16"/>
-                <w:szCs w:val="16"/>
-              </w:rPr>
-            </w:pPr>
-            <w:r>
-              <w:rPr>
-                <w:sz w:val="16"/>
-                <w:szCs w:val="16"/>
-              </w:rPr>
-              <w:t>CAS bus is connected from the master too all of the slave PIC. And is used by the master to tell the PICS which slave has control of the data bus.</w:t>
-            </w:r>
-          </w:p>
-          <w:p>
-            <w:pPr>
-              <w:rPr>
-                <w:sz w:val="16"/>
-                <w:szCs w:val="16"/>
-              </w:rPr>
-            </w:pPr>
-            <w:r>
-              <w:rPr>
-                <w:noProof/>
-              </w:rPr>
-              <w:drawing>
-                <wp:inline distT="0" distB="0" distL="0" distR="0" wp14:anchorId="3DA6AFE3" wp14:editId="3EB666D0">
-                  <wp:extent cx="2703029" cy="581025"/>
-                  <wp:effectExtent l="0" t="0" r="2540" b="0"/>
-                  <wp:docPr id="21" name="Picture 21"/>
-                  <wp:cNvGraphicFramePr>
-                    <a:graphicFrameLocks xmlns:a="http://schemas.openxmlformats.org/drawingml/2006/main" noChangeAspect="1"/>
-                  </wp:cNvGraphicFramePr>
-                  <a:graphic xmlns:a="http://schemas.openxmlformats.org/drawingml/2006/main">
-                    <a:graphicData uri="http://schemas.openxmlformats.org/drawingml/2006/picture">
-                      <pic:pic xmlns:pic="http://schemas.openxmlformats.org/drawingml/2006/picture">
-                        <pic:nvPicPr>
-                          <pic:cNvPr id="1" name=""/>
-                          <pic:cNvPicPr/>
-                        </pic:nvPicPr>
-                        <pic:blipFill>
-                          <a:blip r:embed="rId28"/>
-                          <a:stretch>
-                            <a:fillRect/>
-                          </a:stretch>
-                        </pic:blipFill>
-                        <pic:spPr>
-                          <a:xfrm>
-                            <a:off x="0" y="0"/>
                             <a:ext cx="2733525" cy="587580"/>
                           </a:xfrm>
                           <a:prstGeom prst="rect">
@@ -5235,7 +5208,23 @@
                 <w:sz w:val="16"/>
                 <w:szCs w:val="16"/>
               </w:rPr>
-              <w:t>Finally, ICW4 specifies the 8086 protocol, normal EOI signaling, and a couple of other (unused) options.</w:t>
+              <w:t xml:space="preserve">Finally, ICW4 specifies the 8086 </w:t>
+            </w:r>
+            <w:proofErr w:type="gramStart"/>
+            <w:r>
+              <w:rPr>
+                <w:sz w:val="16"/>
+                <w:szCs w:val="16"/>
+              </w:rPr>
+              <w:t>protocol</w:t>
+            </w:r>
+            <w:proofErr w:type="gramEnd"/>
+            <w:r>
+              <w:rPr>
+                <w:sz w:val="16"/>
+                <w:szCs w:val="16"/>
+              </w:rPr>
+              <w:t>, normal EOI signaling, and a couple of other (unused) options.</w:t>
             </w:r>
           </w:p>
         </w:tc>
@@ -5383,7 +5372,23 @@
                 <w:sz w:val="16"/>
                 <w:szCs w:val="16"/>
               </w:rPr>
-              <w:t>functions allow nested disabling and re-enabling of active interrupts. The generic code only calls these controller-specific functions on the first call to disable and the last call to enable. The 8259A functions are identical to those used for startup and shutdown: they unmask and mask the specified interrupt on the appropriate PIC, respectively.</w:t>
+              <w:t xml:space="preserve">functions </w:t>
+            </w:r>
+            <w:proofErr w:type="gramStart"/>
+            <w:r>
+              <w:rPr>
+                <w:sz w:val="16"/>
+                <w:szCs w:val="16"/>
+              </w:rPr>
+              <w:t>allow</w:t>
+            </w:r>
+            <w:proofErr w:type="gramEnd"/>
+            <w:r>
+              <w:rPr>
+                <w:sz w:val="16"/>
+                <w:szCs w:val="16"/>
+              </w:rPr>
+              <w:t xml:space="preserve"> nested disabling and re-enabling of active interrupts. The generic code only calls these controller-specific functions on the first call to disable and the last call to enable. The 8259A functions are identical to those used for startup and shutdown: they unmask and mask the specified interrupt on the appropriate PIC, respectively.</w:t>
             </w:r>
           </w:p>
           <w:p>
@@ -5544,7 +5549,7 @@
 </file>
 
 <file path=word/endnotes.xml><?xml version="1.0" encoding="utf-8"?>
-<w:endnotes xmlns:wpc="http://schemas.microsoft.com/office/word/2010/wordprocessingCanvas" xmlns:cx="http://schemas.microsoft.com/office/drawing/2014/chartex" xmlns:cx1="http://schemas.microsoft.com/office/drawing/2015/9/8/chartex" xmlns:mc="http://schemas.openxmlformats.org/markup-compatibility/2006" xmlns:o="urn:schemas-microsoft-com:office:office" xmlns:r="http://schemas.openxmlformats.org/officeDocument/2006/relationships" xmlns:m="http://schemas.openxmlformats.org/officeDocument/2006/math" xmlns:v="urn:schemas-microsoft-com:vml" xmlns:wp14="http://schemas.microsoft.com/office/word/2010/wordprocessingDrawing" xmlns:wp="http://schemas.openxmlformats.org/drawingml/2006/wordprocessingDrawing" xmlns:w10="urn:schemas-microsoft-com:office:word" xmlns:w="http://schemas.openxmlformats.org/wordprocessingml/2006/main" xmlns:w14="http://schemas.microsoft.com/office/word/2010/wordml" xmlns:w15="http://schemas.microsoft.com/office/word/2012/wordml" xmlns:w16se="http://schemas.microsoft.com/office/word/2015/wordml/symex" xmlns:wpg="http://schemas.microsoft.com/office/word/2010/wordprocessingGroup" xmlns:wpi="http://schemas.microsoft.com/office/word/2010/wordprocessingInk" xmlns:wne="http://schemas.microsoft.com/office/word/2006/wordml" xmlns:wps="http://schemas.microsoft.com/office/word/2010/wordprocessingShape" mc:Ignorable="w14 w15 w16se wp14">
+<w:endnotes xmlns:wpc="http://schemas.microsoft.com/office/word/2010/wordprocessingCanvas" xmlns:mo="http://schemas.microsoft.com/office/mac/office/2008/main" xmlns:mc="http://schemas.openxmlformats.org/markup-compatibility/2006" xmlns:mv="urn:schemas-microsoft-com:mac:vml" xmlns:o="urn:schemas-microsoft-com:office:office" xmlns:r="http://schemas.openxmlformats.org/officeDocument/2006/relationships" xmlns:m="http://schemas.openxmlformats.org/officeDocument/2006/math" xmlns:v="urn:schemas-microsoft-com:vml" xmlns:wp14="http://schemas.microsoft.com/office/word/2010/wordprocessingDrawing" xmlns:wp="http://schemas.openxmlformats.org/drawingml/2006/wordprocessingDrawing" xmlns:w10="urn:schemas-microsoft-com:office:word" xmlns:w="http://schemas.openxmlformats.org/wordprocessingml/2006/main" xmlns:w14="http://schemas.microsoft.com/office/word/2010/wordml" xmlns:w15="http://schemas.microsoft.com/office/word/2012/wordml" xmlns:wpg="http://schemas.microsoft.com/office/word/2010/wordprocessingGroup" xmlns:wpi="http://schemas.microsoft.com/office/word/2010/wordprocessingInk" xmlns:wne="http://schemas.microsoft.com/office/word/2006/wordml" xmlns:wps="http://schemas.microsoft.com/office/word/2010/wordprocessingShape" mc:Ignorable="w14 w15 wp14">
   <w:endnote w:type="separator" w:id="-1">
     <w:p>
       <w:pPr>
@@ -5569,7 +5574,7 @@
 </file>
 
 <file path=word/footnotes.xml><?xml version="1.0" encoding="utf-8"?>
-<w:footnotes xmlns:wpc="http://schemas.microsoft.com/office/word/2010/wordprocessingCanvas" xmlns:cx="http://schemas.microsoft.com/office/drawing/2014/chartex" xmlns:cx1="http://schemas.microsoft.com/office/drawing/2015/9/8/chartex" xmlns:mc="http://schemas.openxmlformats.org/markup-compatibility/2006" xmlns:o="urn:schemas-microsoft-com:office:office" xmlns:r="http://schemas.openxmlformats.org/officeDocument/2006/relationships" xmlns:m="http://schemas.openxmlformats.org/officeDocument/2006/math" xmlns:v="urn:schemas-microsoft-com:vml" xmlns:wp14="http://schemas.microsoft.com/office/word/2010/wordprocessingDrawing" xmlns:wp="http://schemas.openxmlformats.org/drawingml/2006/wordprocessingDrawing" xmlns:w10="urn:schemas-microsoft-com:office:word" xmlns:w="http://schemas.openxmlformats.org/wordprocessingml/2006/main" xmlns:w14="http://schemas.microsoft.com/office/word/2010/wordml" xmlns:w15="http://schemas.microsoft.com/office/word/2012/wordml" xmlns:w16se="http://schemas.microsoft.com/office/word/2015/wordml/symex" xmlns:wpg="http://schemas.microsoft.com/office/word/2010/wordprocessingGroup" xmlns:wpi="http://schemas.microsoft.com/office/word/2010/wordprocessingInk" xmlns:wne="http://schemas.microsoft.com/office/word/2006/wordml" xmlns:wps="http://schemas.microsoft.com/office/word/2010/wordprocessingShape" mc:Ignorable="w14 w15 w16se wp14">
+<w:footnotes xmlns:wpc="http://schemas.microsoft.com/office/word/2010/wordprocessingCanvas" xmlns:mo="http://schemas.microsoft.com/office/mac/office/2008/main" xmlns:mc="http://schemas.openxmlformats.org/markup-compatibility/2006" xmlns:mv="urn:schemas-microsoft-com:mac:vml" xmlns:o="urn:schemas-microsoft-com:office:office" xmlns:r="http://schemas.openxmlformats.org/officeDocument/2006/relationships" xmlns:m="http://schemas.openxmlformats.org/officeDocument/2006/math" xmlns:v="urn:schemas-microsoft-com:vml" xmlns:wp14="http://schemas.microsoft.com/office/word/2010/wordprocessingDrawing" xmlns:wp="http://schemas.openxmlformats.org/drawingml/2006/wordprocessingDrawing" xmlns:w10="urn:schemas-microsoft-com:office:word" xmlns:w="http://schemas.openxmlformats.org/wordprocessingml/2006/main" xmlns:w14="http://schemas.microsoft.com/office/word/2010/wordml" xmlns:w15="http://schemas.microsoft.com/office/word/2012/wordml" xmlns:wpg="http://schemas.microsoft.com/office/word/2010/wordprocessingGroup" xmlns:wpi="http://schemas.microsoft.com/office/word/2010/wordprocessingInk" xmlns:wne="http://schemas.microsoft.com/office/word/2006/wordml" xmlns:wps="http://schemas.microsoft.com/office/word/2010/wordprocessingShape" mc:Ignorable="w14 w15 wp14">
   <w:footnote w:type="separator" w:id="-1">
     <w:p>
       <w:pPr>
@@ -5594,8 +5599,8 @@
 </file>
 
 <file path=word/numbering.xml><?xml version="1.0" encoding="utf-8"?>
-<w:numbering xmlns:wpc="http://schemas.microsoft.com/office/word/2010/wordprocessingCanvas" xmlns:cx="http://schemas.microsoft.com/office/drawing/2014/chartex" xmlns:cx1="http://schemas.microsoft.com/office/drawing/2015/9/8/chartex" xmlns:mc="http://schemas.openxmlformats.org/markup-compatibility/2006" xmlns:o="urn:schemas-microsoft-com:office:office" xmlns:r="http://schemas.openxmlformats.org/officeDocument/2006/relationships" xmlns:m="http://schemas.openxmlformats.org/officeDocument/2006/math" xmlns:v="urn:schemas-microsoft-com:vml" xmlns:wp14="http://schemas.microsoft.com/office/word/2010/wordprocessingDrawing" xmlns:wp="http://schemas.openxmlformats.org/drawingml/2006/wordprocessingDrawing" xmlns:w10="urn:schemas-microsoft-com:office:word" xmlns:w="http://schemas.openxmlformats.org/wordprocessingml/2006/main" xmlns:w14="http://schemas.microsoft.com/office/word/2010/wordml" xmlns:w15="http://schemas.microsoft.com/office/word/2012/wordml" xmlns:w16se="http://schemas.microsoft.com/office/word/2015/wordml/symex" xmlns:wpg="http://schemas.microsoft.com/office/word/2010/wordprocessingGroup" xmlns:wpi="http://schemas.microsoft.com/office/word/2010/wordprocessingInk" xmlns:wne="http://schemas.microsoft.com/office/word/2006/wordml" xmlns:wps="http://schemas.microsoft.com/office/word/2010/wordprocessingShape" mc:Ignorable="w14 w15 w16se wp14">
-  <w:abstractNum w:abstractNumId="0" w15:restartNumberingAfterBreak="0">
+<w:numbering xmlns:wpc="http://schemas.microsoft.com/office/word/2010/wordprocessingCanvas" xmlns:mo="http://schemas.microsoft.com/office/mac/office/2008/main" xmlns:mc="http://schemas.openxmlformats.org/markup-compatibility/2006" xmlns:mv="urn:schemas-microsoft-com:mac:vml" xmlns:o="urn:schemas-microsoft-com:office:office" xmlns:r="http://schemas.openxmlformats.org/officeDocument/2006/relationships" xmlns:m="http://schemas.openxmlformats.org/officeDocument/2006/math" xmlns:v="urn:schemas-microsoft-com:vml" xmlns:wp14="http://schemas.microsoft.com/office/word/2010/wordprocessingDrawing" xmlns:wp="http://schemas.openxmlformats.org/drawingml/2006/wordprocessingDrawing" xmlns:w10="urn:schemas-microsoft-com:office:word" xmlns:w="http://schemas.openxmlformats.org/wordprocessingml/2006/main" xmlns:w14="http://schemas.microsoft.com/office/word/2010/wordml" xmlns:w15="http://schemas.microsoft.com/office/word/2012/wordml" xmlns:wpg="http://schemas.microsoft.com/office/word/2010/wordprocessingGroup" xmlns:wpi="http://schemas.microsoft.com/office/word/2010/wordprocessingInk" xmlns:wne="http://schemas.microsoft.com/office/word/2006/wordml" xmlns:wps="http://schemas.microsoft.com/office/word/2010/wordprocessingShape" mc:Ignorable="w14 w15 wp14">
+  <w:abstractNum w:abstractNumId="0">
     <w:nsid w:val="1BD270E0"/>
     <w:multiLevelType w:val="hybridMultilevel"/>
     <w:tmpl w:val="5CDAA658"/>
@@ -5708,7 +5713,7 @@
       </w:rPr>
     </w:lvl>
   </w:abstractNum>
-  <w:abstractNum w:abstractNumId="1" w15:restartNumberingAfterBreak="0">
+  <w:abstractNum w:abstractNumId="1">
     <w:nsid w:val="1EFA266C"/>
     <w:multiLevelType w:val="hybridMultilevel"/>
     <w:tmpl w:val="53D2F79C"/>
@@ -5821,7 +5826,7 @@
       </w:rPr>
     </w:lvl>
   </w:abstractNum>
-  <w:abstractNum w:abstractNumId="2" w15:restartNumberingAfterBreak="0">
+  <w:abstractNum w:abstractNumId="2">
     <w:nsid w:val="1F7D3BA1"/>
     <w:multiLevelType w:val="hybridMultilevel"/>
     <w:tmpl w:val="CF242024"/>
@@ -5907,7 +5912,7 @@
       </w:pPr>
     </w:lvl>
   </w:abstractNum>
-  <w:abstractNum w:abstractNumId="3" w15:restartNumberingAfterBreak="0">
+  <w:abstractNum w:abstractNumId="3">
     <w:nsid w:val="2EAB1D22"/>
     <w:multiLevelType w:val="hybridMultilevel"/>
     <w:tmpl w:val="C9508AAA"/>
@@ -6020,7 +6025,7 @@
       </w:rPr>
     </w:lvl>
   </w:abstractNum>
-  <w:abstractNum w:abstractNumId="4" w15:restartNumberingAfterBreak="0">
+  <w:abstractNum w:abstractNumId="4">
     <w:nsid w:val="54C022B6"/>
     <w:multiLevelType w:val="hybridMultilevel"/>
     <w:tmpl w:val="FD763550"/>
@@ -6109,7 +6114,7 @@
       </w:pPr>
     </w:lvl>
   </w:abstractNum>
-  <w:abstractNum w:abstractNumId="5" w15:restartNumberingAfterBreak="0">
+  <w:abstractNum w:abstractNumId="5">
     <w:nsid w:val="5A4C50E3"/>
     <w:multiLevelType w:val="hybridMultilevel"/>
     <w:tmpl w:val="AE1E63CE"/>
@@ -6222,7 +6227,7 @@
       </w:rPr>
     </w:lvl>
   </w:abstractNum>
-  <w:abstractNum w:abstractNumId="6" w15:restartNumberingAfterBreak="0">
+  <w:abstractNum w:abstractNumId="6">
     <w:nsid w:val="754066A9"/>
     <w:multiLevelType w:val="hybridMultilevel"/>
     <w:tmpl w:val="700C0110"/>
@@ -6360,7 +6365,7 @@
 </file>
 
 <file path=word/styles.xml><?xml version="1.0" encoding="utf-8"?>
-<w:styles xmlns:mc="http://schemas.openxmlformats.org/markup-compatibility/2006" xmlns:r="http://schemas.openxmlformats.org/officeDocument/2006/relationships" xmlns:w="http://schemas.openxmlformats.org/wordprocessingml/2006/main" xmlns:w14="http://schemas.microsoft.com/office/word/2010/wordml" xmlns:w15="http://schemas.microsoft.com/office/word/2012/wordml" xmlns:w16se="http://schemas.microsoft.com/office/word/2015/wordml/symex" mc:Ignorable="w14 w15 w16se">
+<w:styles xmlns:mc="http://schemas.openxmlformats.org/markup-compatibility/2006" xmlns:r="http://schemas.openxmlformats.org/officeDocument/2006/relationships" xmlns:w="http://schemas.openxmlformats.org/wordprocessingml/2006/main" xmlns:w14="http://schemas.microsoft.com/office/word/2010/wordml" xmlns:w15="http://schemas.microsoft.com/office/word/2012/wordml" mc:Ignorable="w14 w15">
   <w:docDefaults>
     <w:rPrDefault>
       <w:rPr>
@@ -6376,7 +6381,7 @@
       </w:pPr>
     </w:pPrDefault>
   </w:docDefaults>
-  <w:latentStyles w:defLockedState="0" w:defUIPriority="99" w:defSemiHidden="0" w:defUnhideWhenUsed="0" w:defQFormat="0" w:count="371">
+  <w:latentStyles w:defLockedState="0" w:defUIPriority="99" w:defSemiHidden="0" w:defUnhideWhenUsed="0" w:defQFormat="0" w:count="382">
     <w:lsdException w:name="Normal" w:uiPriority="0" w:qFormat="1"/>
     <w:lsdException w:name="heading 1" w:uiPriority="9" w:qFormat="1"/>
     <w:lsdException w:name="heading 2" w:semiHidden="1" w:uiPriority="9" w:unhideWhenUsed="1" w:qFormat="1"/>
@@ -6482,7 +6487,6 @@
     <w:lsdException w:name="HTML Sample" w:semiHidden="1" w:unhideWhenUsed="1"/>
     <w:lsdException w:name="HTML Typewriter" w:semiHidden="1" w:unhideWhenUsed="1"/>
     <w:lsdException w:name="HTML Variable" w:semiHidden="1" w:unhideWhenUsed="1"/>
-    <w:lsdException w:name="Normal Table" w:semiHidden="1" w:unhideWhenUsed="1"/>
     <w:lsdException w:name="annotation subject" w:semiHidden="1" w:unhideWhenUsed="1"/>
     <w:lsdException w:name="No List" w:semiHidden="1" w:unhideWhenUsed="1"/>
     <w:lsdException w:name="Outline List 1" w:semiHidden="1" w:unhideWhenUsed="1"/>
@@ -6528,11 +6532,9 @@
     <w:lsdException w:name="Table Subtle 1" w:semiHidden="1" w:unhideWhenUsed="1"/>
     <w:lsdException w:name="Table Subtle 2" w:semiHidden="1" w:unhideWhenUsed="1"/>
     <w:lsdException w:name="Table Web 1" w:semiHidden="1" w:unhideWhenUsed="1"/>
-    <w:lsdException w:name="Table Web 2" w:semiHidden="1" w:unhideWhenUsed="1"/>
     <w:lsdException w:name="Table Web 3" w:semiHidden="1" w:unhideWhenUsed="1"/>
     <w:lsdException w:name="Balloon Text" w:semiHidden="1" w:unhideWhenUsed="1"/>
     <w:lsdException w:name="Table Grid" w:uiPriority="39"/>
-    <w:lsdException w:name="Table Theme" w:semiHidden="1" w:unhideWhenUsed="1"/>
     <w:lsdException w:name="Placeholder Text" w:semiHidden="1"/>
     <w:lsdException w:name="No Spacing" w:uiPriority="1" w:qFormat="1"/>
     <w:lsdException w:name="Light Shading" w:uiPriority="60"/>
@@ -6748,6 +6750,8 @@
     <w:lsdException w:name="List Table 5 Dark Accent 6" w:uiPriority="50"/>
     <w:lsdException w:name="List Table 6 Colorful Accent 6" w:uiPriority="51"/>
     <w:lsdException w:name="List Table 7 Colorful Accent 6" w:uiPriority="52"/>
+    <w:lsdException w:name="Mention" w:semiHidden="1" w:unhideWhenUsed="1"/>
+    <w:lsdException w:name="Smart Hyperlink" w:semiHidden="1" w:unhideWhenUsed="1"/>
   </w:latentStyles>
   <w:style w:type="paragraph" w:default="1" w:styleId="Normal">
     <w:name w:val="Normal"/>
@@ -6756,6 +6760,7 @@
   <w:style w:type="character" w:default="1" w:styleId="DefaultParagraphFont">
     <w:name w:val="Default Paragraph Font"/>
     <w:uiPriority w:val="1"/>
+    <w:semiHidden/>
     <w:unhideWhenUsed/>
   </w:style>
   <w:style w:type="table" w:default="1" w:styleId="TableNormal">
@@ -6832,6 +6837,7 @@
       <w:spacing w:after="0" w:line="240" w:lineRule="auto"/>
     </w:pPr>
     <w:tblPr>
+      <w:tblInd w:w="0" w:type="dxa"/>
       <w:tblBorders>
         <w:top w:val="single" w:sz="4" w:space="0" w:color="auto"/>
         <w:left w:val="single" w:sz="4" w:space="0" w:color="auto"/>
@@ -6840,6 +6846,12 @@
         <w:insideH w:val="single" w:sz="4" w:space="0" w:color="auto"/>
         <w:insideV w:val="single" w:sz="4" w:space="0" w:color="auto"/>
       </w:tblBorders>
+      <w:tblCellMar>
+        <w:top w:w="0" w:type="dxa"/>
+        <w:left w:w="108" w:type="dxa"/>
+        <w:bottom w:w="0" w:type="dxa"/>
+        <w:right w:w="108" w:type="dxa"/>
+      </w:tblCellMar>
     </w:tblPr>
   </w:style>
   <w:style w:type="paragraph" w:styleId="ListParagraph">
@@ -7152,7 +7164,7 @@
 </file>
 
 <file path=customXml/itemProps1.xml><?xml version="1.0" encoding="utf-8"?>
-<ds:datastoreItem xmlns:ds="http://schemas.openxmlformats.org/officeDocument/2006/customXml" ds:itemID="{8EF34262-BA1C-4D9C-B695-CF385A5B5735}">
+<ds:datastoreItem xmlns:ds="http://schemas.openxmlformats.org/officeDocument/2006/customXml" ds:itemID="{07C5254E-9B7B-9C48-A49E-F003B6041BDE}">
   <ds:schemaRefs>
     <ds:schemaRef ds:uri="http://schemas.openxmlformats.org/officeDocument/2006/bibliography"/>
   </ds:schemaRefs>
